--- a/Análisis de Factibilidad - Academia Virtual.docx
+++ b/Análisis de Factibilidad - Academia Virtual.docx
@@ -161,7 +161,6 @@
         <w:ind w:left="2" w:hanging="4"/>
         <w:jc w:val="right"/>
         <w:rPr>
-          <w:color w:val="00B050"/>
           <w:sz w:val="36"/>
           <w:szCs w:val="36"/>
         </w:rPr>
@@ -176,6 +175,48 @@
         </w:rPr>
         <w:t xml:space="preserve"> </w:t>
       </w:r>
+      <w:bookmarkStart w:id="0" w:name="_GoBack"/>
+      <w:r>
+        <w:rPr>
+          <w:b/>
+          <w:i/>
+          <w:sz w:val="36"/>
+          <w:szCs w:val="36"/>
+        </w:rPr>
+        <w:t>Academia Virtual</w:t>
+      </w:r>
+    </w:p>
+    <w:bookmarkEnd w:id="0"/>
+    <w:p>
+      <w:pPr>
+        <w:spacing w:after="0"/>
+        <w:ind w:left="2" w:hanging="4"/>
+        <w:jc w:val="right"/>
+        <w:rPr>
+          <w:color w:val="365F91"/>
+          <w:sz w:val="36"/>
+          <w:szCs w:val="36"/>
+        </w:rPr>
+      </w:pPr>
+      <w:r>
+        <w:rPr>
+          <w:b/>
+          <w:i/>
+          <w:sz w:val="36"/>
+          <w:szCs w:val="36"/>
+        </w:rPr>
+        <w:t>Fecha:</w:t>
+      </w:r>
+      <w:r>
+        <w:rPr>
+          <w:b/>
+          <w:i/>
+          <w:color w:val="365F91"/>
+          <w:sz w:val="36"/>
+          <w:szCs w:val="36"/>
+        </w:rPr>
+        <w:t xml:space="preserve"> </w:t>
+      </w:r>
       <w:r>
         <w:rPr>
           <w:b/>
@@ -184,88 +225,7 @@
           <w:sz w:val="36"/>
           <w:szCs w:val="36"/>
         </w:rPr>
-        <w:t>Academia Virtual</w:t>
-      </w:r>
-    </w:p>
-    <w:p>
-      <w:pPr>
-        <w:spacing w:after="0"/>
-        <w:ind w:left="2" w:hanging="4"/>
-        <w:jc w:val="right"/>
-        <w:rPr>
-          <w:color w:val="365F91"/>
-          <w:sz w:val="36"/>
-          <w:szCs w:val="36"/>
-        </w:rPr>
-      </w:pPr>
-      <w:r>
-        <w:rPr>
-          <w:b/>
-          <w:i/>
-          <w:sz w:val="36"/>
-          <w:szCs w:val="36"/>
-        </w:rPr>
-        <w:t>Fecha:</w:t>
-      </w:r>
-      <w:r>
-        <w:rPr>
-          <w:b/>
-          <w:i/>
-          <w:color w:val="365F91"/>
-          <w:sz w:val="36"/>
-          <w:szCs w:val="36"/>
-        </w:rPr>
-        <w:t xml:space="preserve"> </w:t>
-      </w:r>
-      <w:r>
-        <w:rPr>
-          <w:b/>
-          <w:i/>
-          <w:color w:val="00B050"/>
-          <w:sz w:val="36"/>
-          <w:szCs w:val="36"/>
-        </w:rPr>
-        <w:t>30</w:t>
-      </w:r>
-      <w:r>
-        <w:rPr>
-          <w:b/>
-          <w:i/>
-          <w:color w:val="00B050"/>
-          <w:sz w:val="36"/>
-          <w:szCs w:val="36"/>
-        </w:rPr>
-        <w:t>/</w:t>
-      </w:r>
-      <w:r>
-        <w:rPr>
-          <w:b/>
-          <w:i/>
-          <w:color w:val="00B050"/>
-          <w:sz w:val="36"/>
-          <w:szCs w:val="36"/>
-        </w:rPr>
-        <w:t>05</w:t>
-      </w:r>
-      <w:r>
-        <w:rPr>
-          <w:b/>
-          <w:i/>
-          <w:color w:val="00B050"/>
-          <w:sz w:val="36"/>
-          <w:szCs w:val="36"/>
-        </w:rPr>
-        <w:t>/</w:t>
-      </w:r>
-      <w:r>
-        <w:rPr>
-          <w:b/>
-          <w:i/>
-          <w:color w:val="00B050"/>
-          <w:sz w:val="36"/>
-          <w:szCs w:val="36"/>
-        </w:rPr>
-        <w:t>2020</w:t>
+        <w:t>30/05/2020</w:t>
       </w:r>
     </w:p>
     <w:p>
@@ -719,10 +679,7 @@
             <w:fldChar w:fldCharType="begin"/>
           </w:r>
           <w:r>
-            <w:instrText xml:space="preserve"> PAGEREF _heading=h.2et92p0 \h</w:instrText>
-          </w:r>
-          <w:r>
-            <w:instrText xml:space="preserve"> </w:instrText>
+            <w:instrText xml:space="preserve"> PAGEREF _heading=h.2et92p0 \h </w:instrText>
           </w:r>
           <w:r>
             <w:fldChar w:fldCharType="separate"/>
@@ -828,10 +785,7 @@
             <w:fldChar w:fldCharType="begin"/>
           </w:r>
           <w:r>
-            <w:instrText xml:space="preserve"> PAGEREF _heading</w:instrText>
-          </w:r>
-          <w:r>
-            <w:instrText xml:space="preserve">=h.2s8eyo1 \h </w:instrText>
+            <w:instrText xml:space="preserve"> PAGEREF _heading=h.2s8eyo1 \h </w:instrText>
           </w:r>
           <w:r>
             <w:fldChar w:fldCharType="separate"/>
@@ -937,10 +891,7 @@
             <w:fldChar w:fldCharType="begin"/>
           </w:r>
           <w:r>
-            <w:instrText xml:space="preserve"> PAGEREF _headi</w:instrText>
-          </w:r>
-          <w:r>
-            <w:instrText xml:space="preserve">ng=h.26in1rg \h </w:instrText>
+            <w:instrText xml:space="preserve"> PAGEREF _heading=h.26in1rg \h </w:instrText>
           </w:r>
           <w:r>
             <w:fldChar w:fldCharType="separate"/>
@@ -1099,10 +1050,7 @@
             <w:fldChar w:fldCharType="begin"/>
           </w:r>
           <w:r>
-            <w:instrText xml:space="preserve"> PAGEREF _heading=h.44sinio</w:instrText>
-          </w:r>
-          <w:r>
-            <w:instrText xml:space="preserve"> \h </w:instrText>
+            <w:instrText xml:space="preserve"> PAGEREF _heading=h.44sinio \h </w:instrText>
           </w:r>
           <w:r>
             <w:fldChar w:fldCharType="separate"/>
@@ -1248,8 +1196,8 @@
           <w:color w:val="365F91"/>
         </w:rPr>
       </w:pPr>
-      <w:bookmarkStart w:id="0" w:name="_heading=h.gjdgxs" w:colFirst="0" w:colLast="0"/>
-      <w:bookmarkEnd w:id="0"/>
+      <w:bookmarkStart w:id="1" w:name="_heading=h.gjdgxs" w:colFirst="0" w:colLast="0"/>
+      <w:bookmarkEnd w:id="1"/>
     </w:p>
     <w:p>
       <w:pPr>
@@ -1598,8 +1546,8 @@
           <w:szCs w:val="32"/>
         </w:rPr>
       </w:pPr>
-      <w:bookmarkStart w:id="1" w:name="_heading=h.30j0zll" w:colFirst="0" w:colLast="0"/>
-      <w:bookmarkEnd w:id="1"/>
+      <w:bookmarkStart w:id="2" w:name="_heading=h.30j0zll" w:colFirst="0" w:colLast="0"/>
+      <w:bookmarkEnd w:id="2"/>
       <w:r>
         <w:rPr>
           <w:b/>
@@ -2066,8 +2014,8 @@
         <w:spacing w:after="0"/>
         <w:ind w:left="0" w:hanging="2"/>
       </w:pPr>
-      <w:bookmarkStart w:id="2" w:name="_heading=h.1fob9te" w:colFirst="0" w:colLast="0"/>
-      <w:bookmarkEnd w:id="2"/>
+      <w:bookmarkStart w:id="3" w:name="_heading=h.1fob9te" w:colFirst="0" w:colLast="0"/>
+      <w:bookmarkEnd w:id="3"/>
     </w:p>
     <w:p>
       <w:pPr>
@@ -2114,10 +2062,7 @@
         <w:jc w:val="both"/>
       </w:pPr>
       <w:r>
-        <w:t xml:space="preserve">Los sistemas informáticos se han constituido en una de las herramientas más poderosas de las diferentes organizaciones, es por este motivo que desde hace ya algún tiempo atrás se ha implementado los sistemas de información en las diferentes instituciones, </w:t>
-      </w:r>
-      <w:r>
-        <w:t>con el fin de ayudar a detectar errores y señalar fallas, permite realizar un examen crítico, con el fin de evaluar la eficacia y eficiencia de una sección, un organismo, una entidad, etc.</w:t>
+        <w:t>Los sistemas informáticos se han constituido en una de las herramientas más poderosas de las diferentes organizaciones, es por este motivo que desde hace ya algún tiempo atrás se ha implementado los sistemas de información en las diferentes instituciones, con el fin de ayudar a detectar errores y señalar fallas, permite realizar un examen crítico, con el fin de evaluar la eficacia y eficiencia de una sección, un organismo, una entidad, etc.</w:t>
       </w:r>
     </w:p>
     <w:p>
@@ -2128,10 +2073,7 @@
         <w:jc w:val="both"/>
       </w:pPr>
       <w:r>
-        <w:t>Es evidente que existe una gran oportunidad en la implementación de</w:t>
-      </w:r>
-      <w:r>
-        <w:t xml:space="preserve"> un sistema de información dado que actualmente no se cuenta con uno </w:t>
+        <w:t xml:space="preserve">Es evidente que existe una gran oportunidad en la implementación de un sistema de información dado que actualmente no se cuenta con uno </w:t>
       </w:r>
       <w:proofErr w:type="gramStart"/>
       <w:r>
@@ -2150,10 +2092,7 @@
         <w:jc w:val="both"/>
       </w:pPr>
       <w:r>
-        <w:t>¿Qué pro</w:t>
-      </w:r>
-      <w:r>
-        <w:t>blema hemos detectado?</w:t>
+        <w:t>¿Qué problema hemos detectado?</w:t>
       </w:r>
     </w:p>
     <w:p>
@@ -2175,10 +2114,7 @@
         <w:jc w:val="both"/>
       </w:pPr>
       <w:r>
-        <w:t>¿En qué consiste nuestro n</w:t>
-      </w:r>
-      <w:r>
-        <w:t>egocio?</w:t>
+        <w:t>¿En qué consiste nuestro negocio?</w:t>
       </w:r>
     </w:p>
     <w:p>
@@ -2189,10 +2125,7 @@
         <w:jc w:val="both"/>
       </w:pPr>
       <w:r>
-        <w:t>Nuestro proyecto consiste en la creación de un sistema computarizado donde permitirá el registro de los alumnos en los diferentes grados que se encuentran disponibles y algunas otras funciones como asignar curso, extraer reportes, buscar informació</w:t>
-      </w:r>
-      <w:r>
-        <w:t>n, gestión de catedráticos.</w:t>
+        <w:t>Nuestro proyecto consiste en la creación de un sistema computarizado donde permitirá el registro de los alumnos en los diferentes grados que se encuentran disponibles y algunas otras funciones como asignar curso, extraer reportes, buscar información, gestión de catedráticos.</w:t>
       </w:r>
     </w:p>
     <w:p>
@@ -2425,8 +2358,8 @@
           <w:sz w:val="22"/>
         </w:rPr>
       </w:pPr>
-      <w:bookmarkStart w:id="3" w:name="_heading=h.3znysh7" w:colFirst="0" w:colLast="0"/>
-      <w:bookmarkEnd w:id="3"/>
+      <w:bookmarkStart w:id="4" w:name="_heading=h.3znysh7" w:colFirst="0" w:colLast="0"/>
+      <w:bookmarkEnd w:id="4"/>
     </w:p>
     <w:p>
       <w:pPr>
@@ -2471,10 +2404,7 @@
         <w:jc w:val="both"/>
       </w:pPr>
       <w:r>
-        <w:t>Este proyecto nace como la búsqueda de desarrollar un estudio de factibilidad para el sistema de información de los alumnos de una academia que le permitirá al cliente decidir si realiza el proyecto. Aspectos positivos de este proyecto se resumen a continu</w:t>
-      </w:r>
-      <w:r>
-        <w:t>ación:</w:t>
+        <w:t>Este proyecto nace como la búsqueda de desarrollar un estudio de factibilidad para el sistema de información de los alumnos de una academia que le permitirá al cliente decidir si realiza el proyecto. Aspectos positivos de este proyecto se resumen a continuación:</w:t>
       </w:r>
     </w:p>
     <w:p>
@@ -2530,10 +2460,7 @@
         <w:jc w:val="both"/>
       </w:pPr>
       <w:r>
-        <w:t>La Academia Virtual en donde se realizó los estudios de factibilidad del s</w:t>
-      </w:r>
-      <w:r>
-        <w:t>istema implementarse no consta de un registro muy poco confiable y que lleva demasiado tiempo.</w:t>
+        <w:t>La Academia Virtual en donde se realizó los estudios de factibilidad del sistema implementarse no consta de un registro muy poco confiable y que lleva demasiado tiempo.</w:t>
       </w:r>
     </w:p>
     <w:p>
@@ -2544,10 +2471,7 @@
         <w:jc w:val="both"/>
       </w:pPr>
       <w:r>
-        <w:t xml:space="preserve">El sistema computarizado puede ser interactivo y ayuda mucho a simplificar las labores, ahorrar tiempo y recursos, además se puede realizar a cualquier hora del </w:t>
-      </w:r>
-      <w:r>
-        <w:t>día.</w:t>
+        <w:t>El sistema computarizado puede ser interactivo y ayuda mucho a simplificar las labores, ahorrar tiempo y recursos, además se puede realizar a cualquier hora del día.</w:t>
       </w:r>
     </w:p>
     <w:p>
@@ -2595,8 +2519,8 @@
           <w:szCs w:val="32"/>
         </w:rPr>
       </w:pPr>
-      <w:bookmarkStart w:id="4" w:name="_heading=h.tyjcwt" w:colFirst="0" w:colLast="0"/>
-      <w:bookmarkEnd w:id="4"/>
+      <w:bookmarkStart w:id="5" w:name="_heading=h.tyjcwt" w:colFirst="0" w:colLast="0"/>
+      <w:bookmarkEnd w:id="5"/>
     </w:p>
     <w:p>
       <w:pPr>
@@ -2699,13 +2623,7 @@
         <w:jc w:val="both"/>
       </w:pPr>
       <w:r>
-        <w:t>La academia de mecanografía denominada academia virtual, apertura una nueva sucursal en puerto barrios, y no cuenta con un sistema de información que le ayude con la gestión de sus alumnos en la central y en las 3 sucursales actuales, la cual solicita nues</w:t>
-      </w:r>
-      <w:r>
-        <w:t xml:space="preserve">tros servicios para el desarrollo de un sistema para gestionar los registro, consulta y el almacenamiento. Se le proporcionará un sistema que cumpla con todas sus especificaciones tanto en funcionamiento como en apariencia gráfica y así puedan brindar una </w:t>
-      </w:r>
-      <w:r>
-        <w:t>mejor atención.</w:t>
+        <w:t>La academia de mecanografía denominada academia virtual, apertura una nueva sucursal en puerto barrios, y no cuenta con un sistema de información que le ayude con la gestión de sus alumnos en la central y en las 3 sucursales actuales, la cual solicita nuestros servicios para el desarrollo de un sistema para gestionar los registro, consulta y el almacenamiento. Se le proporcionará un sistema que cumpla con todas sus especificaciones tanto en funcionamiento como en apariencia gráfica y así puedan brindar una mejor atención.</w:t>
       </w:r>
     </w:p>
     <w:p>
@@ -2727,8 +2645,8 @@
           <w:color w:val="00B050"/>
         </w:rPr>
       </w:pPr>
-      <w:bookmarkStart w:id="5" w:name="_heading=h.3dy6vkm" w:colFirst="0" w:colLast="0"/>
-      <w:bookmarkEnd w:id="5"/>
+      <w:bookmarkStart w:id="6" w:name="_heading=h.3dy6vkm" w:colFirst="0" w:colLast="0"/>
+      <w:bookmarkEnd w:id="6"/>
     </w:p>
     <w:p>
       <w:pPr>
@@ -2768,10 +2686,7 @@
       </w:r>
       <w:proofErr w:type="gramStart"/>
       <w:r>
-        <w:t>tomar</w:t>
-      </w:r>
-      <w:r>
-        <w:t>a</w:t>
+        <w:t>tomara</w:t>
       </w:r>
       <w:proofErr w:type="gramEnd"/>
       <w:r>
@@ -2797,8 +2712,8 @@
           <w:color w:val="00B050"/>
         </w:rPr>
       </w:pPr>
-      <w:bookmarkStart w:id="6" w:name="_heading=h.1t3h5sf" w:colFirst="0" w:colLast="0"/>
-      <w:bookmarkEnd w:id="6"/>
+      <w:bookmarkStart w:id="7" w:name="_heading=h.1t3h5sf" w:colFirst="0" w:colLast="0"/>
+      <w:bookmarkEnd w:id="7"/>
     </w:p>
     <w:p>
       <w:pPr>
@@ -2834,10 +2749,7 @@
         <w:jc w:val="both"/>
       </w:pPr>
       <w:r>
-        <w:t>La academia de mecanografía presenta un problema principalmente en el sistema de registro de alumnos en sus establecimientos, cuentan con un sistema antiguo de registro en pa</w:t>
-      </w:r>
-      <w:r>
-        <w:t>pel y esto provoca que el tiempo sea alto cuando se registra a un nuevo alumno, la consulta a grandes cantidades de registros toma grandes cantidades de tiempo y personal, son propensos a la pérdida de archivos y duplicación de registros.</w:t>
+        <w:t>La academia de mecanografía presenta un problema principalmente en el sistema de registro de alumnos en sus establecimientos, cuentan con un sistema antiguo de registro en papel y esto provoca que el tiempo sea alto cuando se registra a un nuevo alumno, la consulta a grandes cantidades de registros toma grandes cantidades de tiempo y personal, son propensos a la pérdida de archivos y duplicación de registros.</w:t>
       </w:r>
     </w:p>
     <w:p>
@@ -3101,10 +3013,7 @@
         <w:ind w:left="0" w:hanging="2"/>
       </w:pPr>
       <w:r>
-        <w:t>Elaborar un estudio adm</w:t>
-      </w:r>
-      <w:r>
-        <w:t>inistrativo con el fin de determinar las estrategias de planeación, estructura organizacional, personal necesario, procedimientos administrativos y laborales.</w:t>
+        <w:t>Elaborar un estudio administrativo con el fin de determinar las estrategias de planeación, estructura organizacional, personal necesario, procedimientos administrativos y laborales.</w:t>
       </w:r>
     </w:p>
     <w:p>
@@ -3328,8 +3237,8 @@
           <w:szCs w:val="32"/>
         </w:rPr>
       </w:pPr>
-      <w:bookmarkStart w:id="7" w:name="_heading=h.2s8eyo1" w:colFirst="0" w:colLast="0"/>
-      <w:bookmarkEnd w:id="7"/>
+      <w:bookmarkStart w:id="8" w:name="_heading=h.2s8eyo1" w:colFirst="0" w:colLast="0"/>
+      <w:bookmarkEnd w:id="8"/>
     </w:p>
     <w:p>
       <w:pPr>
@@ -3386,10 +3295,7 @@
         <w:jc w:val="both"/>
       </w:pPr>
       <w:r>
-        <w:t>Si, la tecnología es práctica y sencilla de utilizar. Puesto que va a incorporar una interfaz intuitiva y minimalista agradable a la vista con guías de ayuda al usuario (se supone que los usuarios están cap</w:t>
-      </w:r>
-      <w:r>
-        <w:t>acitados o preparados para utilizar este nuevo sistema).</w:t>
+        <w:t>Si, la tecnología es práctica y sencilla de utilizar. Puesto que va a incorporar una interfaz intuitiva y minimalista agradable a la vista con guías de ayuda al usuario (se supone que los usuarios están capacitados o preparados para utilizar este nuevo sistema).</w:t>
       </w:r>
     </w:p>
     <w:p>
@@ -3426,10 +3332,7 @@
         <w:jc w:val="both"/>
       </w:pPr>
       <w:r>
-        <w:t>Suponemos que en el establecimiento poseen con los insumos requeridos; nosotros como tal contamos con lo necesario (analistas, diseñadores, programadores, etc</w:t>
-      </w:r>
-      <w:r>
-        <w:t>.), contando así con la capacidad para desarrollar el sistema en cuestión.</w:t>
+        <w:t>Suponemos que en el establecimiento poseen con los insumos requeridos; nosotros como tal contamos con lo necesario (analistas, diseñadores, programadores, etc.), contando así con la capacidad para desarrollar el sistema en cuestión.</w:t>
       </w:r>
     </w:p>
     <w:p>
@@ -3818,8 +3721,8 @@
           <w:szCs w:val="24"/>
         </w:rPr>
       </w:pPr>
-      <w:bookmarkStart w:id="8" w:name="_heading=h.17dp8vu" w:colFirst="0" w:colLast="0"/>
-      <w:bookmarkEnd w:id="8"/>
+      <w:bookmarkStart w:id="9" w:name="_heading=h.17dp8vu" w:colFirst="0" w:colLast="0"/>
+      <w:bookmarkEnd w:id="9"/>
     </w:p>
     <w:p>
       <w:pPr>
@@ -3949,10 +3852,7 @@
         <w:jc w:val="both"/>
       </w:pPr>
       <w:r>
-        <w:t>Un s</w:t>
-      </w:r>
-      <w:r>
-        <w:t>istema instalado en el ordenador, guardando en la computadora los datos con una conexión de red que la haga capaz de ver los datos del sistema en otras sucursales.</w:t>
+        <w:t>Un sistema instalado en el ordenador, guardando en la computadora los datos con una conexión de red que la haga capaz de ver los datos del sistema en otras sucursales.</w:t>
       </w:r>
     </w:p>
     <w:p>
@@ -6637,10 +6537,7 @@
         <w:t xml:space="preserve">  </w:t>
       </w:r>
       <w:r>
-        <w:t>asis</w:t>
-      </w:r>
-      <w:r>
-        <w:t>tentes</w:t>
+        <w:t>asistentes</w:t>
       </w:r>
     </w:p>
     <w:p>
@@ -6890,8 +6787,8 @@
           <w:color w:val="00B050"/>
         </w:rPr>
       </w:pPr>
-      <w:bookmarkStart w:id="9" w:name="_heading=h.35nkun2" w:colFirst="0" w:colLast="0"/>
-      <w:bookmarkEnd w:id="9"/>
+      <w:bookmarkStart w:id="10" w:name="_heading=h.35nkun2" w:colFirst="0" w:colLast="0"/>
+      <w:bookmarkEnd w:id="10"/>
     </w:p>
     <w:p>
       <w:pPr>
@@ -6968,10 +6865,7 @@
         <w:ind w:left="0" w:hanging="2"/>
       </w:pPr>
       <w:r>
-        <w:t>¿Y por parte d</w:t>
-      </w:r>
-      <w:r>
-        <w:t xml:space="preserve">el personal? </w:t>
+        <w:t xml:space="preserve">¿Y por parte del personal? </w:t>
       </w:r>
     </w:p>
     <w:p>
@@ -7292,8 +7186,8 @@
           <w:szCs w:val="32"/>
         </w:rPr>
       </w:pPr>
-      <w:bookmarkStart w:id="10" w:name="_heading=h.1ksv4uv" w:colFirst="0" w:colLast="0"/>
-      <w:bookmarkEnd w:id="10"/>
+      <w:bookmarkStart w:id="11" w:name="_heading=h.1ksv4uv" w:colFirst="0" w:colLast="0"/>
+      <w:bookmarkEnd w:id="11"/>
     </w:p>
     <w:p>
       <w:pPr>
@@ -7603,8 +7497,8 @@
           <w:color w:val="00B050"/>
         </w:rPr>
       </w:pPr>
-      <w:bookmarkStart w:id="11" w:name="_heading=h.44sinio" w:colFirst="0" w:colLast="0"/>
-      <w:bookmarkEnd w:id="11"/>
+      <w:bookmarkStart w:id="12" w:name="_heading=h.44sinio" w:colFirst="0" w:colLast="0"/>
+      <w:bookmarkEnd w:id="12"/>
     </w:p>
     <w:p>
       <w:pPr>
@@ -7700,8 +7594,6 @@
           <w:szCs w:val="32"/>
         </w:rPr>
       </w:pPr>
-      <w:bookmarkStart w:id="12" w:name="_GoBack"/>
-      <w:bookmarkEnd w:id="12"/>
       <w:r>
         <w:rPr>
           <w:b/>
@@ -7748,10 +7640,7 @@
         <w:t>tanto,</w:t>
       </w:r>
       <w:r>
-        <w:t xml:space="preserve"> para nosotros es muy </w:t>
-      </w:r>
-      <w:r>
-        <w:t>importante darle la facilidad de ejecutar dicho sistema para que puedan tener una mejor organización y orden de ello.</w:t>
+        <w:t xml:space="preserve"> para nosotros es muy importante darle la facilidad de ejecutar dicho sistema para que puedan tener una mejor organización y orden de ello.</w:t>
       </w:r>
     </w:p>
     <w:p>
@@ -7770,13 +7659,7 @@
         <w:jc w:val="both"/>
       </w:pPr>
       <w:r>
-        <w:t xml:space="preserve">     Es esencial la ejecución de dicho sistema para la academia ya que es más fácil acceder a la información agilizando la búsqueda de ar</w:t>
-      </w:r>
-      <w:r>
-        <w:t>chivos físicos que determinan la pérdida de tiempo y espacio en las oficinas, con esto damos a entender que para ellos es conveniente tener en cuenta un ambiente laboral con un buen funcionamiento y crecimiento de la organización. Dando por hecho que el an</w:t>
-      </w:r>
-      <w:r>
-        <w:t>álisis demuestra lo factible que es poner en marcha dicho sistema.</w:t>
+        <w:t xml:space="preserve">     Es esencial la ejecución de dicho sistema para la academia ya que es más fácil acceder a la información agilizando la búsqueda de archivos físicos que determinan la pérdida de tiempo y espacio en las oficinas, con esto damos a entender que para ellos es conveniente tener en cuenta un ambiente laboral con un buen funcionamiento y crecimiento de la organización. Dando por hecho que el análisis demuestra lo factible que es poner en marcha dicho sistema.</w:t>
       </w:r>
     </w:p>
     <w:p>
@@ -9843,7 +9726,6 @@
       <w:kern w:val="36"/>
       <w:sz w:val="32"/>
       <w:szCs w:val="48"/>
-      <w:lang/>
     </w:rPr>
   </w:style>
   <w:style w:type="paragraph" w:customStyle="1" w:styleId="Ttulo2">
@@ -9859,7 +9741,6 @@
       <w:bCs/>
       <w:color w:val="365F91"/>
       <w:szCs w:val="36"/>
-      <w:lang/>
     </w:rPr>
   </w:style>
   <w:style w:type="paragraph" w:customStyle="1" w:styleId="Ttulo3">
@@ -9878,7 +9759,6 @@
       <w:bCs/>
       <w:sz w:val="26"/>
       <w:szCs w:val="26"/>
-      <w:lang/>
     </w:rPr>
   </w:style>
   <w:style w:type="character" w:customStyle="1" w:styleId="Fuentedeprrafopredeter">
@@ -10169,7 +10049,6 @@
       <w:rFonts w:ascii="Tahoma" w:hAnsi="Tahoma"/>
       <w:sz w:val="16"/>
       <w:szCs w:val="16"/>
-      <w:lang/>
     </w:rPr>
   </w:style>
   <w:style w:type="character" w:customStyle="1" w:styleId="TextodegloboCar">
@@ -10228,7 +10107,6 @@
     <w:rPr>
       <w:rFonts w:ascii="Calibri" w:hAnsi="Calibri"/>
       <w:sz w:val="22"/>
-      <w:lang/>
     </w:rPr>
   </w:style>
   <w:style w:type="character" w:customStyle="1" w:styleId="EncabezadoCar">
@@ -10258,7 +10136,6 @@
     <w:rPr>
       <w:rFonts w:ascii="Calibri" w:hAnsi="Calibri"/>
       <w:sz w:val="22"/>
-      <w:lang/>
     </w:rPr>
   </w:style>
   <w:style w:type="character" w:customStyle="1" w:styleId="PiedepginaCar">

--- a/Análisis de Factibilidad - Academia Virtual.docx
+++ b/Análisis de Factibilidad - Academia Virtual.docx
@@ -175,7 +175,6 @@
         </w:rPr>
         <w:t xml:space="preserve"> </w:t>
       </w:r>
-      <w:bookmarkStart w:id="0" w:name="_GoBack"/>
       <w:r>
         <w:rPr>
           <w:b/>
@@ -183,21 +182,10 @@
           <w:sz w:val="36"/>
           <w:szCs w:val="36"/>
         </w:rPr>
-        <w:t>Academia Virtual</w:t>
-      </w:r>
-    </w:p>
-    <w:bookmarkEnd w:id="0"/>
-    <w:p>
-      <w:pPr>
-        <w:spacing w:after="0"/>
-        <w:ind w:left="2" w:hanging="4"/>
-        <w:jc w:val="right"/>
-        <w:rPr>
-          <w:color w:val="365F91"/>
-          <w:sz w:val="36"/>
-          <w:szCs w:val="36"/>
-        </w:rPr>
-      </w:pPr>
+        <w:t>Aca</w:t>
+      </w:r>
+      <w:bookmarkStart w:id="0" w:name="_GoBack"/>
+      <w:bookmarkEnd w:id="0"/>
       <w:r>
         <w:rPr>
           <w:b/>
@@ -205,23 +193,43 @@
           <w:sz w:val="36"/>
           <w:szCs w:val="36"/>
         </w:rPr>
-        <w:t>Fecha:</w:t>
-      </w:r>
-      <w:r>
-        <w:rPr>
-          <w:b/>
-          <w:i/>
+        <w:t>demia Virtual</w:t>
+      </w:r>
+    </w:p>
+    <w:p>
+      <w:pPr>
+        <w:spacing w:after="0"/>
+        <w:ind w:left="2" w:hanging="4"/>
+        <w:jc w:val="right"/>
+        <w:rPr>
           <w:color w:val="365F91"/>
           <w:sz w:val="36"/>
           <w:szCs w:val="36"/>
         </w:rPr>
+      </w:pPr>
+      <w:r>
+        <w:rPr>
+          <w:b/>
+          <w:i/>
+          <w:sz w:val="36"/>
+          <w:szCs w:val="36"/>
+        </w:rPr>
+        <w:t>Fecha:</w:t>
+      </w:r>
+      <w:r>
+        <w:rPr>
+          <w:b/>
+          <w:i/>
+          <w:color w:val="365F91"/>
+          <w:sz w:val="36"/>
+          <w:szCs w:val="36"/>
+        </w:rPr>
         <w:t xml:space="preserve"> </w:t>
       </w:r>
       <w:r>
         <w:rPr>
           <w:b/>
           <w:i/>
-          <w:color w:val="00B050"/>
           <w:sz w:val="36"/>
           <w:szCs w:val="36"/>
         </w:rPr>
